--- a/14. Улица Западная +/9. КВ1-123а +/03. АОСР № 3 (монтаж).docx
+++ b/14. Улица Западная +/9. КВ1-123а +/03. АОСР № 3 (монтаж).docx
@@ -1314,16 +1314,16 @@
           <w:sz w:val="22"/>
           <w:szCs w:val="22"/>
         </w:rPr>
-        <w:t xml:space="preserve">Плита перекрытия ПП15-1, Кольцо стеновое КС7.3, Кольцо стеновое КС7.9, Кольцо опорное КЦО-1 (Паспорта качества № </w:t>
-      </w:r>
-      <w:r>
-        <w:rPr>
-          <w:i/>
-          <w:color w:val="000000"/>
-          <w:sz w:val="22"/>
-          <w:szCs w:val="22"/>
-        </w:rPr>
-        <w:t>21, 120, 33, б/н от 14.02.2020, 60, 2935</w:t>
+        <w:t xml:space="preserve">Плита перекрытия ПП15-1, Кольцо стеновое КС7.3, Кольцо опорное КЦО-1 (Паспорта качества № </w:t>
+      </w:r>
+      <w:r>
+        <w:rPr>
+          <w:i/>
+          <w:color w:val="000000"/>
+          <w:sz w:val="22"/>
+          <w:szCs w:val="22"/>
+        </w:rPr>
+        <w:t>28, 131, 93, 33, 42, 2936</w:t>
       </w:r>
       <w:r>
         <w:rPr>
@@ -1485,6 +1485,18 @@
         </w:rPr>
         <w:t>(Исполнительные схемы и чертежи, результаты экспертиз, обследований, лабораторных и иных испытаний выполненных работ, проведенных в процессе строительного контроля)</w:t>
       </w:r>
+    </w:p>
+    <w:p>
+      <w:pPr>
+        <w:pStyle w:val="Standard"/>
+        <w:ind w:right="-285"/>
+        <w:jc w:val="both"/>
+        <w:rPr>
+          <w:color w:val="000000"/>
+          <w:sz w:val="22"/>
+          <w:szCs w:val="22"/>
+        </w:rPr>
+      </w:pPr>
     </w:p>
     <w:p>
       <w:pPr>
@@ -2485,16 +2497,25 @@
           <w:sz w:val="22"/>
           <w:szCs w:val="22"/>
         </w:rPr>
-        <w:t xml:space="preserve">Паспорта качества № </w:t>
-      </w:r>
-      <w:r>
-        <w:rPr>
-          <w:i/>
-          <w:color w:val="000000"/>
-          <w:sz w:val="22"/>
-          <w:szCs w:val="22"/>
-        </w:rPr>
-        <w:t>21, 120, 33, б/н от 14.02.2020, 60, 2935</w:t>
+        <w:t>Паспорта качества №</w:t>
+      </w:r>
+      <w:r>
+        <w:rPr>
+          <w:i/>
+          <w:color w:val="000000"/>
+          <w:sz w:val="22"/>
+          <w:szCs w:val="22"/>
+        </w:rPr>
+        <w:t xml:space="preserve"> </w:t>
+      </w:r>
+      <w:r>
+        <w:rPr>
+          <w:i/>
+          <w:color w:val="000000"/>
+          <w:sz w:val="22"/>
+          <w:szCs w:val="22"/>
+        </w:rPr>
+        <w:t>28, 131, 93, 33, 42, 2936</w:t>
       </w:r>
       <w:r>
         <w:rPr>
@@ -2507,6 +2528,15 @@
       </w:r>
       <w:bookmarkStart w:id="0" w:name="_GoBack"/>
       <w:bookmarkEnd w:id="0"/>
+      <w:r>
+        <w:rPr>
+          <w:i/>
+          <w:color w:val="000000"/>
+          <w:sz w:val="22"/>
+          <w:szCs w:val="22"/>
+        </w:rPr>
+        <w:t xml:space="preserve"> </w:t>
+      </w:r>
     </w:p>
     <w:p>
       <w:pPr>
@@ -4123,7 +4153,7 @@
 </file>
 
 <file path=customXml/itemProps1.xml><?xml version="1.0" encoding="utf-8"?>
-<ds:datastoreItem xmlns:ds="http://schemas.openxmlformats.org/officeDocument/2006/customXml" ds:itemID="{46D7895B-5E76-42B9-9ADB-3B0401502CCA}">
+<ds:datastoreItem xmlns:ds="http://schemas.openxmlformats.org/officeDocument/2006/customXml" ds:itemID="{B9078A17-A562-47A0-9238-E743C969A7C0}">
   <ds:schemaRefs>
     <ds:schemaRef ds:uri="http://schemas.openxmlformats.org/officeDocument/2006/bibliography"/>
   </ds:schemaRefs>
